--- a/RepportPentagone.docx
+++ b/RepportPentagone.docx
@@ -452,8 +452,17 @@
           <w:b/>
           <w:bCs/>
         </w:rPr>
-        <w:t>Ben Aziza Chaima</w:t>
-      </w:r>
+        <w:t xml:space="preserve">Ben Aziza </w:t>
+      </w:r>
+      <w:proofErr w:type="spellStart"/>
+      <w:r>
+        <w:rPr>
+          <w:b/>
+          <w:bCs/>
+        </w:rPr>
+        <w:t>Chaima</w:t>
+      </w:r>
+      <w:proofErr w:type="spellEnd"/>
     </w:p>
     <w:p>
       <w:pPr>
@@ -473,13 +482,31 @@
           <w:bCs/>
         </w:rPr>
       </w:pPr>
+      <w:proofErr w:type="spellStart"/>
       <w:r>
         <w:rPr>
           <w:b/>
           <w:bCs/>
         </w:rPr>
-        <w:t>Bouhija Mayssa</w:t>
-      </w:r>
+        <w:t>Bouhija</w:t>
+      </w:r>
+      <w:proofErr w:type="spellEnd"/>
+      <w:r>
+        <w:rPr>
+          <w:b/>
+          <w:bCs/>
+        </w:rPr>
+        <w:t xml:space="preserve"> </w:t>
+      </w:r>
+      <w:proofErr w:type="spellStart"/>
+      <w:r>
+        <w:rPr>
+          <w:b/>
+          <w:bCs/>
+        </w:rPr>
+        <w:t>Mayssa</w:t>
+      </w:r>
+      <w:proofErr w:type="spellEnd"/>
     </w:p>
     <w:p>
       <w:pPr>
@@ -525,13 +552,31 @@
           <w:bCs/>
         </w:rPr>
       </w:pPr>
+      <w:proofErr w:type="spellStart"/>
       <w:r>
         <w:rPr>
           <w:b/>
           <w:bCs/>
         </w:rPr>
-        <w:t>Louati Souha</w:t>
-      </w:r>
+        <w:t>Louati</w:t>
+      </w:r>
+      <w:proofErr w:type="spellEnd"/>
+      <w:r>
+        <w:rPr>
+          <w:b/>
+          <w:bCs/>
+        </w:rPr>
+        <w:t xml:space="preserve"> </w:t>
+      </w:r>
+      <w:proofErr w:type="spellStart"/>
+      <w:r>
+        <w:rPr>
+          <w:b/>
+          <w:bCs/>
+        </w:rPr>
+        <w:t>Souha</w:t>
+      </w:r>
+      <w:proofErr w:type="spellEnd"/>
     </w:p>
     <w:p>
       <w:pPr>
@@ -551,13 +596,31 @@
           <w:bCs/>
         </w:rPr>
       </w:pPr>
+      <w:proofErr w:type="spellStart"/>
       <w:r>
         <w:rPr>
           <w:b/>
           <w:bCs/>
         </w:rPr>
-        <w:t>Majoul Abdeljalil</w:t>
-      </w:r>
+        <w:t>Majoul</w:t>
+      </w:r>
+      <w:proofErr w:type="spellEnd"/>
+      <w:r>
+        <w:rPr>
+          <w:b/>
+          <w:bCs/>
+        </w:rPr>
+        <w:t xml:space="preserve"> </w:t>
+      </w:r>
+      <w:proofErr w:type="spellStart"/>
+      <w:r>
+        <w:rPr>
+          <w:b/>
+          <w:bCs/>
+        </w:rPr>
+        <w:t>Abdeljalil</w:t>
+      </w:r>
+      <w:proofErr w:type="spellEnd"/>
     </w:p>
     <w:p>
       <w:pPr>
@@ -744,8 +807,6 @@
       <w:r>
         <w:br w:type="page"/>
       </w:r>
-      <w:bookmarkStart w:id="0" w:name="_GoBack"/>
-      <w:bookmarkEnd w:id="0"/>
     </w:p>
     <w:sdt>
       <w:sdtPr>
@@ -4153,7 +4214,27 @@
           <w:sz w:val="24"/>
           <w:szCs w:val="24"/>
         </w:rPr>
-        <w:t>The present work is part of the realization of a semi-annual project by computer engineering students aiming to improve our skills in design and development in computer science field        but also to learn ,to identify  , and meet the needs of the client in a better way .</w:t>
+        <w:t xml:space="preserve">The present work is part of the realization of a semi-annual project by computer engineering students aiming to improve our skills in design and development in computer science field        but also to </w:t>
+      </w:r>
+      <w:proofErr w:type="gramStart"/>
+      <w:r>
+        <w:rPr>
+          <w:rFonts w:asciiTheme="majorHAnsi" w:hAnsiTheme="majorHAnsi" w:cstheme="majorHAnsi"/>
+          <w:color w:val="000000" w:themeColor="text1"/>
+          <w:sz w:val="24"/>
+          <w:szCs w:val="24"/>
+        </w:rPr>
+        <w:t>learn ,to</w:t>
+      </w:r>
+      <w:proofErr w:type="gramEnd"/>
+      <w:r>
+        <w:rPr>
+          <w:rFonts w:asciiTheme="majorHAnsi" w:hAnsiTheme="majorHAnsi" w:cstheme="majorHAnsi"/>
+          <w:color w:val="000000" w:themeColor="text1"/>
+          <w:sz w:val="24"/>
+          <w:szCs w:val="24"/>
+        </w:rPr>
+        <w:t xml:space="preserve"> identify  , and meet the needs of the client in a better way .</w:t>
       </w:r>
     </w:p>
     <w:p>
@@ -4394,7 +4475,7 @@
         <w:pStyle w:val="Heading1"/>
         <w:framePr w:w="10816" w:wrap="around" w:hAnchor="page" w:x="541" w:y="2886"/>
       </w:pPr>
-      <w:bookmarkStart w:id="1" w:name="_Toc527315494"/>
+      <w:bookmarkStart w:id="0" w:name="_Toc527315494"/>
       <w:r>
         <w:t xml:space="preserve">Chapter </w:t>
       </w:r>
@@ -4404,7 +4485,7 @@
       <w:r>
         <w:t>: Project context</w:t>
       </w:r>
-      <w:bookmarkEnd w:id="1"/>
+      <w:bookmarkEnd w:id="0"/>
     </w:p>
     <w:p>
       <w:pPr>
@@ -4514,11 +4595,11 @@
         </w:numPr>
         <w:jc w:val="both"/>
       </w:pPr>
-      <w:bookmarkStart w:id="2" w:name="_Toc527315495"/>
+      <w:bookmarkStart w:id="1" w:name="_Toc527315495"/>
       <w:r>
         <w:t>Our Client</w:t>
       </w:r>
-      <w:bookmarkEnd w:id="2"/>
+      <w:bookmarkEnd w:id="1"/>
     </w:p>
     <w:p>
       <w:pPr>
@@ -4550,11 +4631,11 @@
         </w:numPr>
         <w:jc w:val="both"/>
       </w:pPr>
-      <w:bookmarkStart w:id="3" w:name="_Toc527315496"/>
+      <w:bookmarkStart w:id="2" w:name="_Toc527315496"/>
       <w:r>
         <w:t>Problematic</w:t>
       </w:r>
-      <w:bookmarkEnd w:id="3"/>
+      <w:bookmarkEnd w:id="2"/>
     </w:p>
     <w:p>
       <w:pPr>
@@ -4608,14 +4689,55 @@
           <w:sz w:val="24"/>
           <w:szCs w:val="24"/>
         </w:rPr>
-        <w:t>as doctolib</w:t>
-      </w:r>
-      <w:r>
-        <w:rPr>
-          <w:sz w:val="24"/>
-          <w:szCs w:val="24"/>
-        </w:rPr>
-        <w:t xml:space="preserve">, mondocteur, keldoc ... These solutions </w:t>
+        <w:t xml:space="preserve">as </w:t>
+      </w:r>
+      <w:proofErr w:type="spellStart"/>
+      <w:r>
+        <w:rPr>
+          <w:sz w:val="24"/>
+          <w:szCs w:val="24"/>
+        </w:rPr>
+        <w:t>doctolib</w:t>
+      </w:r>
+      <w:proofErr w:type="spellEnd"/>
+      <w:r>
+        <w:rPr>
+          <w:sz w:val="24"/>
+          <w:szCs w:val="24"/>
+        </w:rPr>
+        <w:t xml:space="preserve">, </w:t>
+      </w:r>
+      <w:proofErr w:type="spellStart"/>
+      <w:r>
+        <w:rPr>
+          <w:sz w:val="24"/>
+          <w:szCs w:val="24"/>
+        </w:rPr>
+        <w:t>mondocteur</w:t>
+      </w:r>
+      <w:proofErr w:type="spellEnd"/>
+      <w:r>
+        <w:rPr>
+          <w:sz w:val="24"/>
+          <w:szCs w:val="24"/>
+        </w:rPr>
+        <w:t xml:space="preserve">, </w:t>
+      </w:r>
+      <w:proofErr w:type="spellStart"/>
+      <w:r>
+        <w:rPr>
+          <w:sz w:val="24"/>
+          <w:szCs w:val="24"/>
+        </w:rPr>
+        <w:t>keldoc</w:t>
+      </w:r>
+      <w:proofErr w:type="spellEnd"/>
+      <w:r>
+        <w:rPr>
+          <w:sz w:val="24"/>
+          <w:szCs w:val="24"/>
+        </w:rPr>
+        <w:t xml:space="preserve"> ... These solutions </w:t>
       </w:r>
       <w:r>
         <w:rPr>
@@ -4699,15 +4821,31 @@
           <w:numId w:val="2"/>
         </w:numPr>
       </w:pPr>
-      <w:bookmarkStart w:id="4" w:name="_Toc527315497"/>
+      <w:bookmarkStart w:id="3" w:name="_Toc527315497"/>
       <w:r>
         <w:t>Existing Solutions</w:t>
       </w:r>
-      <w:bookmarkEnd w:id="4"/>
-    </w:p>
-    <w:p>
-      <w:r>
-        <w:t>The most known platforms are Mondocteur and Doctolib.</w:t>
+      <w:bookmarkEnd w:id="3"/>
+    </w:p>
+    <w:p>
+      <w:r>
+        <w:t xml:space="preserve">The most known platforms are </w:t>
+      </w:r>
+      <w:proofErr w:type="spellStart"/>
+      <w:r>
+        <w:t>Mondocteur</w:t>
+      </w:r>
+      <w:proofErr w:type="spellEnd"/>
+      <w:r>
+        <w:t xml:space="preserve"> and </w:t>
+      </w:r>
+      <w:proofErr w:type="spellStart"/>
+      <w:r>
+        <w:t>Doctolib</w:t>
+      </w:r>
+      <w:proofErr w:type="spellEnd"/>
+      <w:r>
+        <w:t>.</w:t>
       </w:r>
     </w:p>
     <w:p>
@@ -4718,8 +4856,13 @@
           <w:numId w:val="3"/>
         </w:numPr>
       </w:pPr>
-      <w:r>
-        <w:t>Mondocteur:</w:t>
+      <w:proofErr w:type="spellStart"/>
+      <w:r>
+        <w:t>Mondocteur</w:t>
+      </w:r>
+      <w:proofErr w:type="spellEnd"/>
+      <w:r>
+        <w:t>:</w:t>
       </w:r>
     </w:p>
     <w:p>
@@ -4787,7 +4930,7 @@
         <w:pStyle w:val="Caption"/>
         <w:jc w:val="center"/>
       </w:pPr>
-      <w:bookmarkStart w:id="5" w:name="_Toc527315384"/>
+      <w:bookmarkStart w:id="4" w:name="_Toc527315384"/>
       <w:r>
         <w:t xml:space="preserve">Figure </w:t>
       </w:r>
@@ -4813,9 +4956,23 @@
         <w:rPr>
           <w:lang w:val="fr-FR"/>
         </w:rPr>
-        <w:t>: MonDocteur Interface</w:t>
-      </w:r>
-      <w:bookmarkEnd w:id="5"/>
+        <w:t xml:space="preserve">: </w:t>
+      </w:r>
+      <w:proofErr w:type="spellStart"/>
+      <w:r>
+        <w:rPr>
+          <w:lang w:val="fr-FR"/>
+        </w:rPr>
+        <w:t>MonDocteur</w:t>
+      </w:r>
+      <w:proofErr w:type="spellEnd"/>
+      <w:r>
+        <w:rPr>
+          <w:lang w:val="fr-FR"/>
+        </w:rPr>
+        <w:t xml:space="preserve"> Interface</w:t>
+      </w:r>
+      <w:bookmarkEnd w:id="4"/>
     </w:p>
     <w:p>
       <w:pPr>
@@ -4879,8 +5036,13 @@
           <w:numId w:val="3"/>
         </w:numPr>
       </w:pPr>
-      <w:r>
-        <w:t>Doctolib:</w:t>
+      <w:proofErr w:type="spellStart"/>
+      <w:r>
+        <w:t>Doctolib</w:t>
+      </w:r>
+      <w:proofErr w:type="spellEnd"/>
+      <w:r>
+        <w:t>:</w:t>
       </w:r>
     </w:p>
     <w:p>
@@ -4945,7 +5107,7 @@
         <w:pStyle w:val="Caption"/>
         <w:jc w:val="center"/>
       </w:pPr>
-      <w:bookmarkStart w:id="6" w:name="_Toc527315385"/>
+      <w:bookmarkStart w:id="5" w:name="_Toc527315385"/>
       <w:r>
         <w:t xml:space="preserve">Figure </w:t>
       </w:r>
@@ -4968,9 +5130,17 @@
         <w:fldChar w:fldCharType="end"/>
       </w:r>
       <w:r>
-        <w:t>: Doctolib Interface</w:t>
-      </w:r>
-      <w:bookmarkEnd w:id="6"/>
+        <w:t xml:space="preserve">: </w:t>
+      </w:r>
+      <w:proofErr w:type="spellStart"/>
+      <w:r>
+        <w:t>Doctolib</w:t>
+      </w:r>
+      <w:proofErr w:type="spellEnd"/>
+      <w:r>
+        <w:t xml:space="preserve"> Interface</w:t>
+      </w:r>
+      <w:bookmarkEnd w:id="5"/>
     </w:p>
     <w:p>
       <w:pPr>
@@ -5067,11 +5237,11 @@
           <w:numId w:val="2"/>
         </w:numPr>
       </w:pPr>
-      <w:bookmarkStart w:id="7" w:name="_Toc527315498"/>
+      <w:bookmarkStart w:id="6" w:name="_Toc527315498"/>
       <w:r>
         <w:t>Our Solution</w:t>
       </w:r>
-      <w:bookmarkEnd w:id="7"/>
+      <w:bookmarkEnd w:id="6"/>
       <w:r>
         <w:t xml:space="preserve"> </w:t>
       </w:r>
@@ -5285,11 +5455,11 @@
       <w:pPr>
         <w:pStyle w:val="Heading2"/>
       </w:pPr>
-      <w:bookmarkStart w:id="8" w:name="_Toc527315499"/>
+      <w:bookmarkStart w:id="7" w:name="_Toc527315499"/>
       <w:r>
         <w:t>Conclusion</w:t>
       </w:r>
-      <w:bookmarkEnd w:id="8"/>
+      <w:bookmarkEnd w:id="7"/>
       <w:r>
         <w:t xml:space="preserve"> </w:t>
       </w:r>
@@ -5436,7 +5606,7 @@
         </w:rPr>
       </w:pPr>
     </w:p>
-    <w:bookmarkStart w:id="9" w:name="_Toc527315500"/>
+    <w:bookmarkStart w:id="8" w:name="_Toc527315500"/>
     <w:p>
       <w:pPr>
         <w:pStyle w:val="Heading1"/>
@@ -5536,7 +5706,7 @@
         </w:rPr>
         <w:t>apter II:  Global Analysis</w:t>
       </w:r>
-      <w:bookmarkEnd w:id="9"/>
+      <w:bookmarkEnd w:id="8"/>
     </w:p>
     <w:p>
       <w:pPr>
@@ -5565,7 +5735,7 @@
           <w:szCs w:val="26"/>
         </w:rPr>
       </w:pPr>
-      <w:bookmarkStart w:id="10" w:name="_Toc527315501"/>
+      <w:bookmarkStart w:id="9" w:name="_Toc527315501"/>
       <w:r>
         <w:rPr>
           <w:rStyle w:val="Heading1Char"/>
@@ -5576,21 +5746,22 @@
         <w:lastRenderedPageBreak/>
         <w:t>Functional requirements</w:t>
       </w:r>
-      <w:bookmarkEnd w:id="10"/>
+      <w:bookmarkEnd w:id="9"/>
     </w:p>
     <w:p/>
     <w:p>
       <w:pPr>
-        <w:spacing w:after="0" w:line="360" w:lineRule="auto"/>
-        <w:jc w:val="both"/>
+        <w:spacing w:line="360" w:lineRule="auto"/>
         <w:rPr>
           <w:rFonts w:asciiTheme="majorHAnsi" w:hAnsiTheme="majorHAnsi" w:cstheme="majorHAnsi"/>
           <w:b/>
           <w:color w:val="000000" w:themeColor="text1"/>
           <w:sz w:val="24"/>
           <w:szCs w:val="24"/>
-        </w:rPr>
-      </w:pPr>
+          <w:lang w:val="fr-FR"/>
+        </w:rPr>
+      </w:pPr>
+      <w:bookmarkStart w:id="10" w:name="_Toc527315502"/>
       <w:r>
         <w:rPr>
           <w:rFonts w:asciiTheme="majorHAnsi" w:hAnsiTheme="majorHAnsi" w:cstheme="majorHAnsi"/>
@@ -5599,18 +5770,29 @@
           <w:sz w:val="24"/>
           <w:szCs w:val="24"/>
         </w:rPr>
-        <w:t>Patient space :</w:t>
-      </w:r>
+        <w:t xml:space="preserve">Patient </w:t>
+      </w:r>
+      <w:proofErr w:type="gramStart"/>
+      <w:r>
+        <w:rPr>
+          <w:rFonts w:asciiTheme="majorHAnsi" w:hAnsiTheme="majorHAnsi" w:cstheme="majorHAnsi"/>
+          <w:b/>
+          <w:color w:val="000000" w:themeColor="text1"/>
+          <w:sz w:val="24"/>
+          <w:szCs w:val="24"/>
+        </w:rPr>
+        <w:t>space :</w:t>
+      </w:r>
+      <w:proofErr w:type="gramEnd"/>
     </w:p>
     <w:p>
       <w:pPr>
         <w:pStyle w:val="ListParagraph"/>
         <w:numPr>
           <w:ilvl w:val="0"/>
-          <w:numId w:val="5"/>
+          <w:numId w:val="10"/>
         </w:numPr>
-        <w:spacing w:after="0" w:line="360" w:lineRule="auto"/>
-        <w:jc w:val="both"/>
+        <w:spacing w:line="360" w:lineRule="auto"/>
         <w:rPr>
           <w:rFonts w:asciiTheme="majorHAnsi" w:hAnsiTheme="majorHAnsi" w:cstheme="majorHAnsi"/>
           <w:color w:val="000000" w:themeColor="text1"/>
@@ -5634,10 +5816,9 @@
         <w:pStyle w:val="ListParagraph"/>
         <w:numPr>
           <w:ilvl w:val="1"/>
-          <w:numId w:val="5"/>
+          <w:numId w:val="10"/>
         </w:numPr>
-        <w:spacing w:after="0" w:line="360" w:lineRule="auto"/>
-        <w:jc w:val="both"/>
+        <w:spacing w:line="360" w:lineRule="auto"/>
         <w:rPr>
           <w:rFonts w:asciiTheme="majorHAnsi" w:hAnsiTheme="majorHAnsi" w:cstheme="majorHAnsi"/>
           <w:color w:val="000000" w:themeColor="text1"/>
@@ -5653,7 +5834,7 @@
           <w:szCs w:val="24"/>
           <w:shd w:val="clear" w:color="auto" w:fill="FFFFFF"/>
         </w:rPr>
-        <w:t>make an appointment .</w:t>
+        <w:t>make an appointment.</w:t>
       </w:r>
     </w:p>
     <w:p>
@@ -5661,10 +5842,9 @@
         <w:pStyle w:val="ListParagraph"/>
         <w:numPr>
           <w:ilvl w:val="1"/>
-          <w:numId w:val="5"/>
+          <w:numId w:val="10"/>
         </w:numPr>
-        <w:spacing w:after="0" w:line="360" w:lineRule="auto"/>
-        <w:jc w:val="both"/>
+        <w:spacing w:line="360" w:lineRule="auto"/>
         <w:rPr>
           <w:rFonts w:asciiTheme="majorHAnsi" w:hAnsiTheme="majorHAnsi" w:cstheme="majorHAnsi"/>
           <w:color w:val="000000" w:themeColor="text1"/>
@@ -5688,10 +5868,9 @@
         <w:pStyle w:val="ListParagraph"/>
         <w:numPr>
           <w:ilvl w:val="1"/>
-          <w:numId w:val="5"/>
+          <w:numId w:val="10"/>
         </w:numPr>
-        <w:spacing w:after="0" w:line="360" w:lineRule="auto"/>
-        <w:jc w:val="both"/>
+        <w:spacing w:line="360" w:lineRule="auto"/>
         <w:rPr>
           <w:rFonts w:asciiTheme="majorHAnsi" w:hAnsiTheme="majorHAnsi" w:cstheme="majorHAnsi"/>
           <w:color w:val="000000" w:themeColor="text1"/>
@@ -5709,16 +5888,72 @@
         </w:rPr>
         <w:t>cancel an appointment.</w:t>
       </w:r>
+    </w:p>
+    <w:p>
+      <w:pPr>
+        <w:pStyle w:val="ListParagraph"/>
+        <w:numPr>
+          <w:ilvl w:val="1"/>
+          <w:numId w:val="10"/>
+        </w:numPr>
+        <w:spacing w:line="360" w:lineRule="auto"/>
+        <w:rPr>
+          <w:rFonts w:asciiTheme="majorHAnsi" w:hAnsiTheme="majorHAnsi" w:cstheme="majorHAnsi"/>
+          <w:color w:val="000000" w:themeColor="text1"/>
+          <w:sz w:val="24"/>
+          <w:szCs w:val="24"/>
+        </w:rPr>
+      </w:pPr>
+      <w:r>
+        <w:rPr>
+          <w:rFonts w:asciiTheme="majorHAnsi" w:hAnsiTheme="majorHAnsi" w:cstheme="majorHAnsi"/>
+          <w:color w:val="000000" w:themeColor="text1"/>
+          <w:sz w:val="24"/>
+          <w:szCs w:val="24"/>
+        </w:rPr>
+        <w:t xml:space="preserve">Check doctor </w:t>
+      </w:r>
+      <w:proofErr w:type="spellStart"/>
+      <w:r>
+        <w:rPr>
+          <w:rFonts w:asciiTheme="majorHAnsi" w:hAnsiTheme="majorHAnsi" w:cstheme="majorHAnsi"/>
+          <w:color w:val="000000" w:themeColor="text1"/>
+          <w:sz w:val="24"/>
+          <w:szCs w:val="24"/>
+        </w:rPr>
+        <w:t>disponibility</w:t>
+      </w:r>
+      <w:proofErr w:type="spellEnd"/>
+      <w:r>
+        <w:rPr>
+          <w:rFonts w:asciiTheme="majorHAnsi" w:hAnsiTheme="majorHAnsi" w:cstheme="majorHAnsi"/>
+          <w:color w:val="000000" w:themeColor="text1"/>
+          <w:sz w:val="24"/>
+          <w:szCs w:val="24"/>
+        </w:rPr>
+        <w:t xml:space="preserve"> </w:t>
+      </w:r>
+    </w:p>
+    <w:p>
+      <w:pPr>
+        <w:spacing w:line="360" w:lineRule="auto"/>
+        <w:ind w:left="1920"/>
+        <w:rPr>
+          <w:rFonts w:asciiTheme="majorHAnsi" w:hAnsiTheme="majorHAnsi" w:cstheme="majorHAnsi"/>
+          <w:color w:val="000000" w:themeColor="text1"/>
+          <w:sz w:val="24"/>
+          <w:szCs w:val="24"/>
+        </w:rPr>
+      </w:pPr>
     </w:p>
     <w:p>
       <w:pPr>
         <w:pStyle w:val="ListParagraph"/>
         <w:numPr>
           <w:ilvl w:val="0"/>
-          <w:numId w:val="5"/>
+          <w:numId w:val="10"/>
         </w:numPr>
-        <w:spacing w:after="0" w:line="360" w:lineRule="auto"/>
-        <w:jc w:val="both"/>
+        <w:spacing w:line="360" w:lineRule="auto"/>
         <w:rPr>
           <w:rFonts w:asciiTheme="majorHAnsi" w:hAnsiTheme="majorHAnsi" w:cstheme="majorHAnsi"/>
           <w:color w:val="000000" w:themeColor="text1"/>
@@ -5742,10 +5977,9 @@
         <w:pStyle w:val="ListParagraph"/>
         <w:numPr>
           <w:ilvl w:val="0"/>
-          <w:numId w:val="5"/>
+          <w:numId w:val="10"/>
         </w:numPr>
-        <w:spacing w:after="0" w:line="360" w:lineRule="auto"/>
-        <w:jc w:val="both"/>
+        <w:spacing w:line="360" w:lineRule="auto"/>
         <w:rPr>
           <w:rFonts w:asciiTheme="majorHAnsi" w:hAnsiTheme="majorHAnsi" w:cstheme="majorHAnsi"/>
           <w:color w:val="000000" w:themeColor="text1"/>
@@ -5761,7 +5995,29 @@
           <w:szCs w:val="24"/>
           <w:shd w:val="clear" w:color="auto" w:fill="FFFFFF"/>
         </w:rPr>
-        <w:t>View list of doctor.</w:t>
+        <w:t xml:space="preserve">View list of </w:t>
+      </w:r>
+      <w:proofErr w:type="gramStart"/>
+      <w:r>
+        <w:rPr>
+          <w:rFonts w:asciiTheme="majorHAnsi" w:hAnsiTheme="majorHAnsi" w:cstheme="majorHAnsi"/>
+          <w:color w:val="212121"/>
+          <w:sz w:val="24"/>
+          <w:szCs w:val="24"/>
+          <w:shd w:val="clear" w:color="auto" w:fill="FFFFFF"/>
+        </w:rPr>
+        <w:t>doctor</w:t>
+      </w:r>
+      <w:proofErr w:type="gramEnd"/>
+      <w:r>
+        <w:rPr>
+          <w:rFonts w:asciiTheme="majorHAnsi" w:hAnsiTheme="majorHAnsi" w:cstheme="majorHAnsi"/>
+          <w:color w:val="212121"/>
+          <w:sz w:val="24"/>
+          <w:szCs w:val="24"/>
+          <w:shd w:val="clear" w:color="auto" w:fill="FFFFFF"/>
+        </w:rPr>
+        <w:t>.</w:t>
       </w:r>
     </w:p>
     <w:p>
@@ -5769,10 +6025,9 @@
         <w:pStyle w:val="ListParagraph"/>
         <w:numPr>
           <w:ilvl w:val="0"/>
-          <w:numId w:val="5"/>
+          <w:numId w:val="10"/>
         </w:numPr>
-        <w:spacing w:after="0" w:line="360" w:lineRule="auto"/>
-        <w:jc w:val="both"/>
+        <w:spacing w:line="360" w:lineRule="auto"/>
         <w:rPr>
           <w:rFonts w:asciiTheme="majorHAnsi" w:hAnsiTheme="majorHAnsi" w:cstheme="majorHAnsi"/>
           <w:color w:val="000000" w:themeColor="text1"/>
@@ -5796,10 +6051,9 @@
         <w:pStyle w:val="ListParagraph"/>
         <w:numPr>
           <w:ilvl w:val="1"/>
-          <w:numId w:val="5"/>
+          <w:numId w:val="10"/>
         </w:numPr>
-        <w:spacing w:after="0" w:line="360" w:lineRule="auto"/>
-        <w:jc w:val="both"/>
+        <w:spacing w:line="360" w:lineRule="auto"/>
         <w:rPr>
           <w:rFonts w:asciiTheme="majorHAnsi" w:hAnsiTheme="majorHAnsi" w:cstheme="majorHAnsi"/>
           <w:color w:val="000000" w:themeColor="text1"/>
@@ -5823,10 +6077,9 @@
         <w:pStyle w:val="ListParagraph"/>
         <w:numPr>
           <w:ilvl w:val="1"/>
-          <w:numId w:val="5"/>
+          <w:numId w:val="10"/>
         </w:numPr>
-        <w:spacing w:after="0" w:line="360" w:lineRule="auto"/>
-        <w:jc w:val="both"/>
+        <w:spacing w:line="360" w:lineRule="auto"/>
         <w:rPr>
           <w:rFonts w:asciiTheme="majorHAnsi" w:hAnsiTheme="majorHAnsi" w:cstheme="majorHAnsi"/>
           <w:color w:val="000000" w:themeColor="text1"/>
@@ -5850,10 +6103,9 @@
         <w:pStyle w:val="ListParagraph"/>
         <w:numPr>
           <w:ilvl w:val="1"/>
-          <w:numId w:val="5"/>
+          <w:numId w:val="10"/>
         </w:numPr>
-        <w:spacing w:after="0" w:line="360" w:lineRule="auto"/>
-        <w:jc w:val="both"/>
+        <w:spacing w:line="360" w:lineRule="auto"/>
         <w:rPr>
           <w:rFonts w:asciiTheme="majorHAnsi" w:hAnsiTheme="majorHAnsi" w:cstheme="majorHAnsi"/>
           <w:color w:val="000000" w:themeColor="text1"/>
@@ -5876,10 +6128,9 @@
         <w:pStyle w:val="ListParagraph"/>
         <w:numPr>
           <w:ilvl w:val="0"/>
-          <w:numId w:val="5"/>
+          <w:numId w:val="10"/>
         </w:numPr>
-        <w:spacing w:after="0" w:line="360" w:lineRule="auto"/>
-        <w:jc w:val="both"/>
+        <w:spacing w:line="360" w:lineRule="auto"/>
         <w:rPr>
           <w:rFonts w:asciiTheme="majorHAnsi" w:hAnsiTheme="majorHAnsi" w:cstheme="majorHAnsi"/>
           <w:color w:val="000000" w:themeColor="text1"/>
@@ -5895,43 +6146,6 @@
           <w:szCs w:val="24"/>
         </w:rPr>
         <w:t>Chat.</w:t>
-      </w:r>
-    </w:p>
-    <w:p>
-      <w:pPr>
-        <w:pStyle w:val="ListParagraph"/>
-        <w:spacing w:after="0" w:line="360" w:lineRule="auto"/>
-        <w:ind w:left="2280"/>
-        <w:jc w:val="both"/>
-        <w:rPr>
-          <w:rFonts w:asciiTheme="majorHAnsi" w:hAnsiTheme="majorHAnsi" w:cstheme="majorHAnsi"/>
-          <w:color w:val="70AD47" w:themeColor="accent6"/>
-          <w:sz w:val="24"/>
-          <w:szCs w:val="24"/>
-        </w:rPr>
-      </w:pPr>
-    </w:p>
-    <w:p>
-      <w:pPr>
-        <w:spacing w:after="0" w:line="360" w:lineRule="auto"/>
-        <w:jc w:val="both"/>
-        <w:rPr>
-          <w:rFonts w:asciiTheme="majorHAnsi" w:hAnsiTheme="majorHAnsi" w:cstheme="majorHAnsi"/>
-          <w:b/>
-          <w:color w:val="000000" w:themeColor="text1"/>
-          <w:sz w:val="24"/>
-          <w:szCs w:val="24"/>
-        </w:rPr>
-      </w:pPr>
-      <w:r>
-        <w:rPr>
-          <w:rFonts w:asciiTheme="majorHAnsi" w:hAnsiTheme="majorHAnsi" w:cstheme="majorHAnsi"/>
-          <w:b/>
-          <w:color w:val="000000" w:themeColor="text1"/>
-          <w:sz w:val="24"/>
-          <w:szCs w:val="24"/>
-        </w:rPr>
-        <w:t xml:space="preserve">Doctor space : </w:t>
       </w:r>
     </w:p>
     <w:p>
@@ -5939,10 +6153,9 @@
         <w:pStyle w:val="ListParagraph"/>
         <w:numPr>
           <w:ilvl w:val="0"/>
-          <w:numId w:val="6"/>
+          <w:numId w:val="10"/>
         </w:numPr>
-        <w:spacing w:after="0" w:line="360" w:lineRule="auto"/>
-        <w:jc w:val="both"/>
+        <w:spacing w:line="360" w:lineRule="auto"/>
         <w:rPr>
           <w:rFonts w:asciiTheme="majorHAnsi" w:hAnsiTheme="majorHAnsi" w:cstheme="majorHAnsi"/>
           <w:color w:val="000000" w:themeColor="text1"/>
@@ -5957,7 +6170,157 @@
           <w:sz w:val="24"/>
           <w:szCs w:val="24"/>
         </w:rPr>
-        <w:t xml:space="preserve">Manage visit : </w:t>
+        <w:t xml:space="preserve">Visualize </w:t>
+      </w:r>
+      <w:proofErr w:type="gramStart"/>
+      <w:r>
+        <w:rPr>
+          <w:rFonts w:asciiTheme="majorHAnsi" w:hAnsiTheme="majorHAnsi" w:cstheme="majorHAnsi"/>
+          <w:color w:val="000000" w:themeColor="text1"/>
+          <w:sz w:val="24"/>
+          <w:szCs w:val="24"/>
+        </w:rPr>
+        <w:t>course .</w:t>
+      </w:r>
+      <w:proofErr w:type="gramEnd"/>
+    </w:p>
+    <w:p>
+      <w:pPr>
+        <w:pStyle w:val="ListParagraph"/>
+        <w:numPr>
+          <w:ilvl w:val="0"/>
+          <w:numId w:val="10"/>
+        </w:numPr>
+        <w:spacing w:line="360" w:lineRule="auto"/>
+        <w:rPr>
+          <w:rFonts w:asciiTheme="majorHAnsi" w:hAnsiTheme="majorHAnsi" w:cstheme="majorHAnsi"/>
+          <w:color w:val="000000" w:themeColor="text1"/>
+          <w:sz w:val="24"/>
+          <w:szCs w:val="24"/>
+        </w:rPr>
+      </w:pPr>
+      <w:r>
+        <w:rPr>
+          <w:rFonts w:asciiTheme="majorHAnsi" w:hAnsiTheme="majorHAnsi" w:cstheme="majorHAnsi"/>
+          <w:color w:val="000000" w:themeColor="text1"/>
+          <w:sz w:val="24"/>
+          <w:szCs w:val="24"/>
+        </w:rPr>
+        <w:t xml:space="preserve">Consult </w:t>
+      </w:r>
+      <w:proofErr w:type="gramStart"/>
+      <w:r>
+        <w:rPr>
+          <w:rFonts w:asciiTheme="majorHAnsi" w:hAnsiTheme="majorHAnsi" w:cstheme="majorHAnsi"/>
+          <w:color w:val="000000" w:themeColor="text1"/>
+          <w:sz w:val="24"/>
+          <w:szCs w:val="24"/>
+        </w:rPr>
+        <w:t>notification .</w:t>
+      </w:r>
+      <w:proofErr w:type="gramEnd"/>
+    </w:p>
+    <w:p>
+      <w:pPr>
+        <w:pStyle w:val="ListParagraph"/>
+        <w:spacing w:line="360" w:lineRule="auto"/>
+        <w:ind w:left="2280"/>
+        <w:rPr>
+          <w:rFonts w:asciiTheme="majorHAnsi" w:hAnsiTheme="majorHAnsi" w:cstheme="majorHAnsi"/>
+          <w:color w:val="70AD47" w:themeColor="accent6"/>
+          <w:sz w:val="24"/>
+          <w:szCs w:val="24"/>
+        </w:rPr>
+      </w:pPr>
+    </w:p>
+    <w:p>
+      <w:pPr>
+        <w:spacing w:line="360" w:lineRule="auto"/>
+        <w:rPr>
+          <w:rFonts w:asciiTheme="majorHAnsi" w:hAnsiTheme="majorHAnsi" w:cstheme="majorHAnsi"/>
+          <w:b/>
+          <w:color w:val="000000" w:themeColor="text1"/>
+          <w:sz w:val="24"/>
+          <w:szCs w:val="24"/>
+          <w:lang w:val="fr-FR"/>
+        </w:rPr>
+      </w:pPr>
+      <w:r>
+        <w:rPr>
+          <w:rFonts w:asciiTheme="majorHAnsi" w:hAnsiTheme="majorHAnsi" w:cstheme="majorHAnsi"/>
+          <w:b/>
+          <w:color w:val="000000" w:themeColor="text1"/>
+          <w:sz w:val="24"/>
+          <w:szCs w:val="24"/>
+        </w:rPr>
+        <w:t xml:space="preserve">Doctor </w:t>
+      </w:r>
+      <w:proofErr w:type="gramStart"/>
+      <w:r>
+        <w:rPr>
+          <w:rFonts w:asciiTheme="majorHAnsi" w:hAnsiTheme="majorHAnsi" w:cstheme="majorHAnsi"/>
+          <w:b/>
+          <w:color w:val="000000" w:themeColor="text1"/>
+          <w:sz w:val="24"/>
+          <w:szCs w:val="24"/>
+        </w:rPr>
+        <w:t>space :</w:t>
+      </w:r>
+      <w:proofErr w:type="gramEnd"/>
+      <w:r>
+        <w:rPr>
+          <w:rFonts w:asciiTheme="majorHAnsi" w:hAnsiTheme="majorHAnsi" w:cstheme="majorHAnsi"/>
+          <w:b/>
+          <w:color w:val="000000" w:themeColor="text1"/>
+          <w:sz w:val="24"/>
+          <w:szCs w:val="24"/>
+        </w:rPr>
+        <w:t xml:space="preserve"> </w:t>
+      </w:r>
+    </w:p>
+    <w:p>
+      <w:pPr>
+        <w:pStyle w:val="ListParagraph"/>
+        <w:numPr>
+          <w:ilvl w:val="0"/>
+          <w:numId w:val="11"/>
+        </w:numPr>
+        <w:spacing w:line="360" w:lineRule="auto"/>
+        <w:rPr>
+          <w:rFonts w:asciiTheme="majorHAnsi" w:hAnsiTheme="majorHAnsi" w:cstheme="majorHAnsi"/>
+          <w:color w:val="000000" w:themeColor="text1"/>
+          <w:sz w:val="24"/>
+          <w:szCs w:val="24"/>
+        </w:rPr>
+      </w:pPr>
+      <w:r>
+        <w:rPr>
+          <w:rFonts w:asciiTheme="majorHAnsi" w:hAnsiTheme="majorHAnsi" w:cstheme="majorHAnsi"/>
+          <w:color w:val="000000" w:themeColor="text1"/>
+          <w:sz w:val="24"/>
+          <w:szCs w:val="24"/>
+        </w:rPr>
+        <w:t xml:space="preserve">Manage </w:t>
+      </w:r>
+      <w:proofErr w:type="gramStart"/>
+      <w:r>
+        <w:rPr>
+          <w:rFonts w:asciiTheme="majorHAnsi" w:hAnsiTheme="majorHAnsi" w:cstheme="majorHAnsi"/>
+          <w:color w:val="000000" w:themeColor="text1"/>
+          <w:sz w:val="24"/>
+          <w:szCs w:val="24"/>
+        </w:rPr>
+        <w:t>appointment :</w:t>
+      </w:r>
+      <w:proofErr w:type="gramEnd"/>
+      <w:r>
+        <w:rPr>
+          <w:rFonts w:asciiTheme="majorHAnsi" w:hAnsiTheme="majorHAnsi" w:cstheme="majorHAnsi"/>
+          <w:color w:val="000000" w:themeColor="text1"/>
+          <w:sz w:val="24"/>
+          <w:szCs w:val="24"/>
+        </w:rPr>
+        <w:t xml:space="preserve"> </w:t>
       </w:r>
     </w:p>
     <w:p>
@@ -5965,10 +6328,9 @@
         <w:pStyle w:val="ListParagraph"/>
         <w:numPr>
           <w:ilvl w:val="1"/>
-          <w:numId w:val="6"/>
+          <w:numId w:val="11"/>
         </w:numPr>
-        <w:spacing w:after="0" w:line="360" w:lineRule="auto"/>
-        <w:jc w:val="both"/>
+        <w:spacing w:line="360" w:lineRule="auto"/>
         <w:rPr>
           <w:rFonts w:asciiTheme="majorHAnsi" w:hAnsiTheme="majorHAnsi" w:cstheme="majorHAnsi"/>
           <w:color w:val="000000" w:themeColor="text1"/>
@@ -5991,10 +6353,9 @@
         <w:pStyle w:val="ListParagraph"/>
         <w:numPr>
           <w:ilvl w:val="1"/>
-          <w:numId w:val="6"/>
+          <w:numId w:val="11"/>
         </w:numPr>
-        <w:spacing w:after="0" w:line="360" w:lineRule="auto"/>
-        <w:jc w:val="both"/>
+        <w:spacing w:line="360" w:lineRule="auto"/>
         <w:rPr>
           <w:rFonts w:asciiTheme="majorHAnsi" w:hAnsiTheme="majorHAnsi" w:cstheme="majorHAnsi"/>
           <w:color w:val="000000" w:themeColor="text1"/>
@@ -6017,10 +6378,9 @@
         <w:pStyle w:val="ListParagraph"/>
         <w:numPr>
           <w:ilvl w:val="1"/>
-          <w:numId w:val="6"/>
+          <w:numId w:val="11"/>
         </w:numPr>
-        <w:spacing w:after="0" w:line="360" w:lineRule="auto"/>
-        <w:jc w:val="both"/>
+        <w:spacing w:line="360" w:lineRule="auto"/>
         <w:rPr>
           <w:rFonts w:asciiTheme="majorHAnsi" w:hAnsiTheme="majorHAnsi" w:cstheme="majorHAnsi"/>
           <w:color w:val="000000" w:themeColor="text1"/>
@@ -6043,10 +6403,9 @@
         <w:pStyle w:val="ListParagraph"/>
         <w:numPr>
           <w:ilvl w:val="1"/>
-          <w:numId w:val="6"/>
+          <w:numId w:val="11"/>
         </w:numPr>
-        <w:spacing w:after="0" w:line="360" w:lineRule="auto"/>
-        <w:jc w:val="both"/>
+        <w:spacing w:line="360" w:lineRule="auto"/>
         <w:rPr>
           <w:rFonts w:asciiTheme="majorHAnsi" w:hAnsiTheme="majorHAnsi" w:cstheme="majorHAnsi"/>
           <w:color w:val="000000" w:themeColor="text1"/>
@@ -6069,10 +6428,9 @@
         <w:pStyle w:val="ListParagraph"/>
         <w:numPr>
           <w:ilvl w:val="0"/>
-          <w:numId w:val="6"/>
+          <w:numId w:val="11"/>
         </w:numPr>
-        <w:spacing w:after="0" w:line="360" w:lineRule="auto"/>
-        <w:jc w:val="both"/>
+        <w:spacing w:line="360" w:lineRule="auto"/>
         <w:rPr>
           <w:rFonts w:asciiTheme="majorHAnsi" w:hAnsiTheme="majorHAnsi" w:cstheme="majorHAnsi"/>
           <w:color w:val="000000" w:themeColor="text1"/>
@@ -6095,10 +6453,9 @@
         <w:pStyle w:val="ListParagraph"/>
         <w:numPr>
           <w:ilvl w:val="0"/>
-          <w:numId w:val="6"/>
+          <w:numId w:val="11"/>
         </w:numPr>
-        <w:spacing w:after="0" w:line="360" w:lineRule="auto"/>
-        <w:jc w:val="both"/>
+        <w:spacing w:line="360" w:lineRule="auto"/>
         <w:rPr>
           <w:rFonts w:asciiTheme="majorHAnsi" w:hAnsiTheme="majorHAnsi" w:cstheme="majorHAnsi"/>
           <w:color w:val="000000" w:themeColor="text1"/>
@@ -6121,10 +6478,9 @@
         <w:pStyle w:val="ListParagraph"/>
         <w:numPr>
           <w:ilvl w:val="0"/>
-          <w:numId w:val="6"/>
+          <w:numId w:val="11"/>
         </w:numPr>
-        <w:spacing w:after="0" w:line="360" w:lineRule="auto"/>
-        <w:jc w:val="both"/>
+        <w:spacing w:line="360" w:lineRule="auto"/>
         <w:rPr>
           <w:rFonts w:asciiTheme="majorHAnsi" w:hAnsiTheme="majorHAnsi" w:cstheme="majorHAnsi"/>
           <w:color w:val="000000" w:themeColor="text1"/>
@@ -6141,6 +6497,7 @@
         </w:rPr>
         <w:t xml:space="preserve">Consult </w:t>
       </w:r>
+      <w:proofErr w:type="spellStart"/>
       <w:r>
         <w:rPr>
           <w:rFonts w:asciiTheme="majorHAnsi" w:hAnsiTheme="majorHAnsi" w:cstheme="majorHAnsi"/>
@@ -6148,8 +6505,9 @@
           <w:sz w:val="24"/>
           <w:szCs w:val="24"/>
         </w:rPr>
-        <w:t>dashboard</w:t>
-      </w:r>
+        <w:t>dashbord</w:t>
+      </w:r>
+      <w:proofErr w:type="spellEnd"/>
       <w:r>
         <w:rPr>
           <w:rFonts w:asciiTheme="majorHAnsi" w:hAnsiTheme="majorHAnsi" w:cstheme="majorHAnsi"/>
@@ -6165,10 +6523,9 @@
         <w:pStyle w:val="ListParagraph"/>
         <w:numPr>
           <w:ilvl w:val="1"/>
-          <w:numId w:val="6"/>
+          <w:numId w:val="11"/>
         </w:numPr>
-        <w:spacing w:after="0" w:line="360" w:lineRule="auto"/>
-        <w:jc w:val="both"/>
+        <w:spacing w:line="360" w:lineRule="auto"/>
         <w:rPr>
           <w:rFonts w:asciiTheme="majorHAnsi" w:hAnsiTheme="majorHAnsi" w:cstheme="majorHAnsi"/>
           <w:color w:val="000000" w:themeColor="text1"/>
@@ -6191,10 +6548,9 @@
         <w:pStyle w:val="ListParagraph"/>
         <w:numPr>
           <w:ilvl w:val="1"/>
-          <w:numId w:val="6"/>
+          <w:numId w:val="11"/>
         </w:numPr>
-        <w:spacing w:after="0" w:line="360" w:lineRule="auto"/>
-        <w:jc w:val="both"/>
+        <w:spacing w:line="360" w:lineRule="auto"/>
         <w:rPr>
           <w:rFonts w:asciiTheme="majorHAnsi" w:hAnsiTheme="majorHAnsi" w:cstheme="majorHAnsi"/>
           <w:color w:val="000000" w:themeColor="text1"/>
@@ -6209,25 +6565,7 @@
           <w:sz w:val="24"/>
           <w:szCs w:val="24"/>
         </w:rPr>
-        <w:t>Edi</w:t>
-      </w:r>
-      <w:r>
-        <w:rPr>
-          <w:rFonts w:asciiTheme="majorHAnsi" w:hAnsiTheme="majorHAnsi" w:cstheme="majorHAnsi"/>
-          <w:color w:val="000000" w:themeColor="text1"/>
-          <w:sz w:val="24"/>
-          <w:szCs w:val="24"/>
-        </w:rPr>
-        <w:t>t</w:t>
-      </w:r>
-      <w:r>
-        <w:rPr>
-          <w:rFonts w:asciiTheme="majorHAnsi" w:hAnsiTheme="majorHAnsi" w:cstheme="majorHAnsi"/>
-          <w:color w:val="000000" w:themeColor="text1"/>
-          <w:sz w:val="24"/>
-          <w:szCs w:val="24"/>
-        </w:rPr>
-        <w:t xml:space="preserve"> report</w:t>
+        <w:t>Edit report</w:t>
       </w:r>
     </w:p>
     <w:p>
@@ -6235,10 +6573,9 @@
         <w:pStyle w:val="ListParagraph"/>
         <w:numPr>
           <w:ilvl w:val="1"/>
-          <w:numId w:val="6"/>
+          <w:numId w:val="11"/>
         </w:numPr>
-        <w:spacing w:after="0" w:line="360" w:lineRule="auto"/>
-        <w:jc w:val="both"/>
+        <w:spacing w:line="360" w:lineRule="auto"/>
         <w:rPr>
           <w:rFonts w:asciiTheme="majorHAnsi" w:hAnsiTheme="majorHAnsi" w:cstheme="majorHAnsi"/>
           <w:color w:val="000000" w:themeColor="text1"/>
@@ -6261,10 +6598,9 @@
         <w:pStyle w:val="ListParagraph"/>
         <w:numPr>
           <w:ilvl w:val="1"/>
-          <w:numId w:val="6"/>
+          <w:numId w:val="11"/>
         </w:numPr>
-        <w:spacing w:after="0" w:line="360" w:lineRule="auto"/>
-        <w:jc w:val="both"/>
+        <w:spacing w:line="360" w:lineRule="auto"/>
         <w:rPr>
           <w:rFonts w:asciiTheme="majorHAnsi" w:hAnsiTheme="majorHAnsi" w:cstheme="majorHAnsi"/>
           <w:color w:val="000000" w:themeColor="text1"/>
@@ -6279,6 +6615,7 @@
           <w:sz w:val="24"/>
           <w:szCs w:val="24"/>
         </w:rPr>
+        <w:lastRenderedPageBreak/>
         <w:t>Export report</w:t>
       </w:r>
     </w:p>
@@ -6287,10 +6624,9 @@
         <w:pStyle w:val="ListParagraph"/>
         <w:numPr>
           <w:ilvl w:val="0"/>
-          <w:numId w:val="6"/>
+          <w:numId w:val="11"/>
         </w:numPr>
-        <w:spacing w:after="0" w:line="360" w:lineRule="auto"/>
-        <w:jc w:val="both"/>
+        <w:spacing w:line="360" w:lineRule="auto"/>
         <w:rPr>
           <w:rFonts w:asciiTheme="majorHAnsi" w:hAnsiTheme="majorHAnsi" w:cstheme="majorHAnsi"/>
           <w:color w:val="000000" w:themeColor="text1"/>
@@ -6310,8 +6646,12 @@
     </w:p>
     <w:p>
       <w:pPr>
-        <w:spacing w:after="0" w:line="360" w:lineRule="auto"/>
-        <w:jc w:val="both"/>
+        <w:pStyle w:val="ListParagraph"/>
+        <w:numPr>
+          <w:ilvl w:val="0"/>
+          <w:numId w:val="11"/>
+        </w:numPr>
+        <w:spacing w:line="360" w:lineRule="auto"/>
         <w:rPr>
           <w:rFonts w:asciiTheme="majorHAnsi" w:hAnsiTheme="majorHAnsi" w:cstheme="majorHAnsi"/>
           <w:color w:val="000000" w:themeColor="text1"/>
@@ -6319,47 +6659,131 @@
           <w:szCs w:val="24"/>
         </w:rPr>
       </w:pPr>
-    </w:p>
-    <w:p>
-      <w:pPr>
-        <w:spacing w:after="0" w:line="360" w:lineRule="auto"/>
-        <w:jc w:val="both"/>
+      <w:r>
         <w:rPr>
           <w:rFonts w:asciiTheme="majorHAnsi" w:hAnsiTheme="majorHAnsi" w:cstheme="majorHAnsi"/>
           <w:color w:val="000000" w:themeColor="text1"/>
           <w:sz w:val="24"/>
           <w:szCs w:val="24"/>
         </w:rPr>
-      </w:pPr>
-    </w:p>
-    <w:p>
-      <w:pPr>
-        <w:spacing w:after="0" w:line="360" w:lineRule="auto"/>
-        <w:jc w:val="both"/>
+        <w:t xml:space="preserve">Specify </w:t>
+      </w:r>
+      <w:proofErr w:type="spellStart"/>
+      <w:proofErr w:type="gramStart"/>
+      <w:r>
         <w:rPr>
           <w:rFonts w:asciiTheme="majorHAnsi" w:hAnsiTheme="majorHAnsi" w:cstheme="majorHAnsi"/>
           <w:color w:val="000000" w:themeColor="text1"/>
           <w:sz w:val="24"/>
           <w:szCs w:val="24"/>
         </w:rPr>
-      </w:pPr>
-    </w:p>
-    <w:p>
-      <w:pPr>
-        <w:spacing w:after="0" w:line="360" w:lineRule="auto"/>
-        <w:jc w:val="both"/>
+        <w:t>disponibility</w:t>
+      </w:r>
+      <w:proofErr w:type="spellEnd"/>
+      <w:r>
         <w:rPr>
           <w:rFonts w:asciiTheme="majorHAnsi" w:hAnsiTheme="majorHAnsi" w:cstheme="majorHAnsi"/>
           <w:color w:val="000000" w:themeColor="text1"/>
           <w:sz w:val="24"/>
           <w:szCs w:val="24"/>
         </w:rPr>
-      </w:pPr>
-    </w:p>
-    <w:p>
-      <w:pPr>
-        <w:spacing w:after="0" w:line="360" w:lineRule="auto"/>
-        <w:jc w:val="both"/>
+        <w:t xml:space="preserve"> .</w:t>
+      </w:r>
+      <w:proofErr w:type="gramEnd"/>
+      <w:r>
+        <w:rPr>
+          <w:rFonts w:asciiTheme="majorHAnsi" w:hAnsiTheme="majorHAnsi" w:cstheme="majorHAnsi"/>
+          <w:color w:val="000000" w:themeColor="text1"/>
+          <w:sz w:val="24"/>
+          <w:szCs w:val="24"/>
+        </w:rPr>
+        <w:t xml:space="preserve"> </w:t>
+      </w:r>
+    </w:p>
+    <w:p>
+      <w:pPr>
+        <w:pStyle w:val="ListParagraph"/>
+        <w:numPr>
+          <w:ilvl w:val="0"/>
+          <w:numId w:val="11"/>
+        </w:numPr>
+        <w:spacing w:line="360" w:lineRule="auto"/>
+        <w:rPr>
+          <w:rFonts w:asciiTheme="majorHAnsi" w:hAnsiTheme="majorHAnsi" w:cstheme="majorHAnsi"/>
+          <w:color w:val="000000" w:themeColor="text1"/>
+          <w:sz w:val="24"/>
+          <w:szCs w:val="24"/>
+        </w:rPr>
+      </w:pPr>
+      <w:r>
+        <w:rPr>
+          <w:rFonts w:asciiTheme="majorHAnsi" w:hAnsiTheme="majorHAnsi" w:cstheme="majorHAnsi"/>
+          <w:color w:val="000000" w:themeColor="text1"/>
+          <w:sz w:val="24"/>
+          <w:szCs w:val="24"/>
+        </w:rPr>
+        <w:t xml:space="preserve">Manage patient </w:t>
+      </w:r>
+      <w:proofErr w:type="gramStart"/>
+      <w:r>
+        <w:rPr>
+          <w:rFonts w:asciiTheme="majorHAnsi" w:hAnsiTheme="majorHAnsi" w:cstheme="majorHAnsi"/>
+          <w:color w:val="000000" w:themeColor="text1"/>
+          <w:sz w:val="24"/>
+          <w:szCs w:val="24"/>
+        </w:rPr>
+        <w:t>course .</w:t>
+      </w:r>
+      <w:proofErr w:type="gramEnd"/>
+      <w:r>
+        <w:rPr>
+          <w:rFonts w:asciiTheme="majorHAnsi" w:hAnsiTheme="majorHAnsi" w:cstheme="majorHAnsi"/>
+          <w:color w:val="000000" w:themeColor="text1"/>
+          <w:sz w:val="24"/>
+          <w:szCs w:val="24"/>
+        </w:rPr>
+        <w:t xml:space="preserve"> </w:t>
+      </w:r>
+    </w:p>
+    <w:p>
+      <w:pPr>
+        <w:pStyle w:val="ListParagraph"/>
+        <w:numPr>
+          <w:ilvl w:val="0"/>
+          <w:numId w:val="11"/>
+        </w:numPr>
+        <w:spacing w:line="360" w:lineRule="auto"/>
+        <w:rPr>
+          <w:rFonts w:asciiTheme="majorHAnsi" w:hAnsiTheme="majorHAnsi" w:cstheme="majorHAnsi"/>
+          <w:color w:val="000000" w:themeColor="text1"/>
+          <w:sz w:val="24"/>
+          <w:szCs w:val="24"/>
+        </w:rPr>
+      </w:pPr>
+      <w:r>
+        <w:rPr>
+          <w:rFonts w:asciiTheme="majorHAnsi" w:hAnsiTheme="majorHAnsi" w:cstheme="majorHAnsi"/>
+          <w:color w:val="000000" w:themeColor="text1"/>
+          <w:sz w:val="24"/>
+          <w:szCs w:val="24"/>
+        </w:rPr>
+        <w:t xml:space="preserve">Consult </w:t>
+      </w:r>
+      <w:proofErr w:type="gramStart"/>
+      <w:r>
+        <w:rPr>
+          <w:rFonts w:asciiTheme="majorHAnsi" w:hAnsiTheme="majorHAnsi" w:cstheme="majorHAnsi"/>
+          <w:color w:val="000000" w:themeColor="text1"/>
+          <w:sz w:val="24"/>
+          <w:szCs w:val="24"/>
+        </w:rPr>
+        <w:t>notification .</w:t>
+      </w:r>
+      <w:proofErr w:type="gramEnd"/>
+    </w:p>
+    <w:p>
+      <w:pPr>
+        <w:spacing w:line="360" w:lineRule="auto"/>
         <w:rPr>
           <w:rFonts w:asciiTheme="majorHAnsi" w:hAnsiTheme="majorHAnsi" w:cstheme="majorHAnsi"/>
           <w:color w:val="000000" w:themeColor="text1"/>
@@ -6372,7 +6796,6 @@
       <w:pPr>
         <w:pStyle w:val="HTMLPreformatted"/>
         <w:spacing w:line="360" w:lineRule="auto"/>
-        <w:jc w:val="both"/>
         <w:rPr>
           <w:rFonts w:asciiTheme="majorHAnsi" w:hAnsiTheme="majorHAnsi" w:cstheme="majorHAnsi"/>
           <w:b/>
@@ -6391,7 +6814,31 @@
           <w:szCs w:val="24"/>
           <w:lang w:val="en"/>
         </w:rPr>
-        <w:t xml:space="preserve">Administrator Space: </w:t>
+        <w:t xml:space="preserve">Administrator </w:t>
+      </w:r>
+      <w:proofErr w:type="gramStart"/>
+      <w:r>
+        <w:rPr>
+          <w:rFonts w:asciiTheme="majorHAnsi" w:hAnsiTheme="majorHAnsi" w:cstheme="majorHAnsi"/>
+          <w:b/>
+          <w:color w:val="212121"/>
+          <w:sz w:val="24"/>
+          <w:szCs w:val="24"/>
+          <w:lang w:val="en"/>
+        </w:rPr>
+        <w:t>Space :</w:t>
+      </w:r>
+      <w:proofErr w:type="gramEnd"/>
+      <w:r>
+        <w:rPr>
+          <w:rFonts w:asciiTheme="majorHAnsi" w:hAnsiTheme="majorHAnsi" w:cstheme="majorHAnsi"/>
+          <w:b/>
+          <w:color w:val="212121"/>
+          <w:sz w:val="24"/>
+          <w:szCs w:val="24"/>
+          <w:lang w:val="en"/>
+        </w:rPr>
+        <w:t xml:space="preserve"> </w:t>
       </w:r>
     </w:p>
     <w:p>
@@ -6399,10 +6846,9 @@
         <w:pStyle w:val="HTMLPreformatted"/>
         <w:numPr>
           <w:ilvl w:val="0"/>
-          <w:numId w:val="7"/>
+          <w:numId w:val="12"/>
         </w:numPr>
         <w:spacing w:line="360" w:lineRule="auto"/>
-        <w:jc w:val="both"/>
         <w:rPr>
           <w:rFonts w:asciiTheme="majorHAnsi" w:hAnsiTheme="majorHAnsi" w:cstheme="majorHAnsi"/>
           <w:color w:val="212121"/>
@@ -6411,6 +6857,7 @@
           <w:lang w:val="en"/>
         </w:rPr>
       </w:pPr>
+      <w:proofErr w:type="gramStart"/>
       <w:r>
         <w:rPr>
           <w:rFonts w:asciiTheme="majorHAnsi" w:hAnsiTheme="majorHAnsi" w:cstheme="majorHAnsi"/>
@@ -6419,8 +6866,9 @@
           <w:szCs w:val="24"/>
           <w:lang w:val="en"/>
         </w:rPr>
-        <w:t>Manage account</w:t>
-      </w:r>
+        <w:t>Manage  account</w:t>
+      </w:r>
+      <w:proofErr w:type="gramEnd"/>
       <w:r>
         <w:rPr>
           <w:rFonts w:asciiTheme="majorHAnsi" w:hAnsiTheme="majorHAnsi" w:cstheme="majorHAnsi"/>
@@ -6429,7 +6877,7 @@
           <w:szCs w:val="24"/>
           <w:lang w:val="en"/>
         </w:rPr>
-        <w:t xml:space="preserve">: </w:t>
+        <w:t xml:space="preserve"> : </w:t>
       </w:r>
     </w:p>
     <w:p>
@@ -6437,10 +6885,9 @@
         <w:pStyle w:val="HTMLPreformatted"/>
         <w:numPr>
           <w:ilvl w:val="1"/>
-          <w:numId w:val="7"/>
+          <w:numId w:val="12"/>
         </w:numPr>
         <w:spacing w:line="360" w:lineRule="auto"/>
-        <w:jc w:val="both"/>
         <w:rPr>
           <w:rFonts w:asciiTheme="majorHAnsi" w:hAnsiTheme="majorHAnsi" w:cstheme="majorHAnsi"/>
           <w:color w:val="212121"/>
@@ -6457,18 +6904,29 @@
           <w:szCs w:val="24"/>
           <w:lang w:val="en"/>
         </w:rPr>
-        <w:t xml:space="preserve">Activate account </w:t>
-      </w:r>
+        <w:t xml:space="preserve">Activate </w:t>
+      </w:r>
+      <w:proofErr w:type="gramStart"/>
+      <w:r>
+        <w:rPr>
+          <w:rFonts w:asciiTheme="majorHAnsi" w:hAnsiTheme="majorHAnsi" w:cstheme="majorHAnsi"/>
+          <w:color w:val="212121"/>
+          <w:sz w:val="24"/>
+          <w:szCs w:val="24"/>
+          <w:lang w:val="en"/>
+        </w:rPr>
+        <w:t>account .</w:t>
+      </w:r>
+      <w:proofErr w:type="gramEnd"/>
     </w:p>
     <w:p>
       <w:pPr>
         <w:pStyle w:val="HTMLPreformatted"/>
         <w:numPr>
           <w:ilvl w:val="1"/>
-          <w:numId w:val="7"/>
+          <w:numId w:val="12"/>
         </w:numPr>
         <w:spacing w:line="360" w:lineRule="auto"/>
-        <w:jc w:val="both"/>
         <w:rPr>
           <w:rFonts w:asciiTheme="majorHAnsi" w:hAnsiTheme="majorHAnsi" w:cstheme="majorHAnsi"/>
           <w:color w:val="212121"/>
@@ -6477,6 +6935,7 @@
           <w:lang w:val="en"/>
         </w:rPr>
       </w:pPr>
+      <w:proofErr w:type="spellStart"/>
       <w:r>
         <w:rPr>
           <w:rFonts w:asciiTheme="majorHAnsi" w:hAnsiTheme="majorHAnsi" w:cstheme="majorHAnsi"/>
@@ -6485,8 +6944,9 @@
           <w:szCs w:val="24"/>
           <w:lang w:val="en"/>
         </w:rPr>
-        <w:t>Disactivate</w:t>
-      </w:r>
+        <w:t>Desactivate</w:t>
+      </w:r>
+      <w:proofErr w:type="spellEnd"/>
       <w:r>
         <w:rPr>
           <w:rFonts w:asciiTheme="majorHAnsi" w:hAnsiTheme="majorHAnsi" w:cstheme="majorHAnsi"/>
@@ -6495,7 +6955,7 @@
           <w:szCs w:val="24"/>
           <w:lang w:val="en"/>
         </w:rPr>
-        <w:t xml:space="preserve"> account</w:t>
+        <w:t xml:space="preserve"> account.</w:t>
       </w:r>
     </w:p>
     <w:p>
@@ -6503,10 +6963,9 @@
         <w:pStyle w:val="HTMLPreformatted"/>
         <w:numPr>
           <w:ilvl w:val="1"/>
-          <w:numId w:val="7"/>
+          <w:numId w:val="12"/>
         </w:numPr>
         <w:spacing w:line="360" w:lineRule="auto"/>
-        <w:jc w:val="both"/>
         <w:rPr>
           <w:rFonts w:asciiTheme="majorHAnsi" w:hAnsiTheme="majorHAnsi" w:cstheme="majorHAnsi"/>
           <w:color w:val="212121"/>
@@ -6523,18 +6982,29 @@
           <w:szCs w:val="24"/>
           <w:lang w:val="en"/>
         </w:rPr>
-        <w:t xml:space="preserve">Confirm account </w:t>
-      </w:r>
+        <w:t xml:space="preserve">Confirm </w:t>
+      </w:r>
+      <w:proofErr w:type="gramStart"/>
+      <w:r>
+        <w:rPr>
+          <w:rFonts w:asciiTheme="majorHAnsi" w:hAnsiTheme="majorHAnsi" w:cstheme="majorHAnsi"/>
+          <w:color w:val="212121"/>
+          <w:sz w:val="24"/>
+          <w:szCs w:val="24"/>
+          <w:lang w:val="en"/>
+        </w:rPr>
+        <w:t>account .</w:t>
+      </w:r>
+      <w:proofErr w:type="gramEnd"/>
     </w:p>
     <w:p>
       <w:pPr>
         <w:pStyle w:val="HTMLPreformatted"/>
         <w:numPr>
           <w:ilvl w:val="1"/>
-          <w:numId w:val="7"/>
+          <w:numId w:val="12"/>
         </w:numPr>
         <w:spacing w:line="360" w:lineRule="auto"/>
-        <w:jc w:val="both"/>
         <w:rPr>
           <w:rFonts w:asciiTheme="majorHAnsi" w:hAnsiTheme="majorHAnsi" w:cstheme="majorHAnsi"/>
           <w:color w:val="212121"/>
@@ -6551,15 +7021,10 @@
           <w:szCs w:val="24"/>
           <w:lang w:val="en"/>
         </w:rPr>
-        <w:t xml:space="preserve">Create doctor account </w:t>
-      </w:r>
-    </w:p>
-    <w:p>
-      <w:pPr>
-        <w:pStyle w:val="HTMLPreformatted"/>
-        <w:spacing w:line="360" w:lineRule="auto"/>
-        <w:ind w:left="1536"/>
-        <w:jc w:val="both"/>
+        <w:t xml:space="preserve">Create doctor </w:t>
+      </w:r>
+      <w:proofErr w:type="gramStart"/>
+      <w:r>
         <w:rPr>
           <w:rFonts w:asciiTheme="majorHAnsi" w:hAnsiTheme="majorHAnsi" w:cstheme="majorHAnsi"/>
           <w:color w:val="212121"/>
@@ -6567,8 +7032,18 @@
           <w:szCs w:val="24"/>
           <w:lang w:val="en"/>
         </w:rPr>
-      </w:pPr>
-    </w:p>
+        <w:t>account .</w:t>
+      </w:r>
+      <w:proofErr w:type="gramEnd"/>
+    </w:p>
+    <w:p>
+      <w:pPr>
+        <w:rPr>
+          <w:lang w:val="fr-FR"/>
+        </w:rPr>
+      </w:pPr>
+    </w:p>
+    <w:p/>
     <w:p>
       <w:pPr>
         <w:pStyle w:val="Heading2"/>
@@ -6580,14 +7055,13 @@
           <w:lang w:val="en"/>
         </w:rPr>
       </w:pPr>
-      <w:bookmarkStart w:id="11" w:name="_Toc527315502"/>
       <w:r>
         <w:rPr>
           <w:lang w:val="en"/>
         </w:rPr>
         <w:t>Nonfunctional requirements</w:t>
       </w:r>
-      <w:bookmarkEnd w:id="11"/>
+      <w:bookmarkEnd w:id="10"/>
     </w:p>
     <w:p>
       <w:pPr>
@@ -6810,11 +7284,11 @@
           <w:numId w:val="4"/>
         </w:numPr>
       </w:pPr>
-      <w:bookmarkStart w:id="12" w:name="_Toc527315503"/>
+      <w:bookmarkStart w:id="11" w:name="_Toc527315503"/>
       <w:r>
         <w:t>Actors</w:t>
       </w:r>
-      <w:bookmarkEnd w:id="12"/>
+      <w:bookmarkEnd w:id="11"/>
       <w:r>
         <w:t xml:space="preserve"> </w:t>
       </w:r>
@@ -7008,14 +7482,14 @@
           <w:numId w:val="4"/>
         </w:numPr>
       </w:pPr>
-      <w:bookmarkStart w:id="13" w:name="_Toc527315504"/>
+      <w:bookmarkStart w:id="12" w:name="_Toc527315504"/>
       <w:r>
         <w:t xml:space="preserve">Global Use Case </w:t>
       </w:r>
       <w:r>
         <w:t>Diagram</w:t>
       </w:r>
-      <w:bookmarkEnd w:id="13"/>
+      <w:bookmarkEnd w:id="12"/>
     </w:p>
     <w:p>
       <w:pPr>
@@ -7044,12 +7518,11 @@
         <w:rPr>
           <w:noProof/>
         </w:rPr>
-        <w:lastRenderedPageBreak/>
         <w:drawing>
-          <wp:inline distT="0" distB="0" distL="0" distR="0" wp14:anchorId="6A18A75A" wp14:editId="42A7CC0F">
-            <wp:extent cx="6645910" cy="6908800"/>
-            <wp:effectExtent l="0" t="0" r="2540" b="6350"/>
-            <wp:docPr id="29" name="Picture 29"/>
+          <wp:inline distT="0" distB="0" distL="0" distR="0" wp14:anchorId="785648D3" wp14:editId="2134C7C2">
+            <wp:extent cx="5760720" cy="5966460"/>
+            <wp:effectExtent l="0" t="0" r="0" b="0"/>
+            <wp:docPr id="27" name="Picture 27"/>
             <wp:cNvGraphicFramePr>
               <a:graphicFrameLocks xmlns:a="http://schemas.openxmlformats.org/drawingml/2006/main" noChangeAspect="1"/>
             </wp:cNvGraphicFramePr>
@@ -7057,8 +7530,10 @@
               <a:graphicData uri="http://schemas.openxmlformats.org/drawingml/2006/picture">
                 <pic:pic xmlns:pic="http://schemas.openxmlformats.org/drawingml/2006/picture">
                   <pic:nvPicPr>
-                    <pic:cNvPr id="29" name="44031420_1074865612677475_8087524461768605696_n.png"/>
-                    <pic:cNvPicPr/>
+                    <pic:cNvPr id="0" name="Picture 1"/>
+                    <pic:cNvPicPr>
+                      <a:picLocks noChangeAspect="1" noChangeArrowheads="1"/>
+                    </pic:cNvPicPr>
                   </pic:nvPicPr>
                   <pic:blipFill>
                     <a:blip r:embed="rId13">
@@ -7068,18 +7543,23 @@
                         </a:ext>
                       </a:extLst>
                     </a:blip>
+                    <a:srcRect/>
                     <a:stretch>
                       <a:fillRect/>
                     </a:stretch>
                   </pic:blipFill>
-                  <pic:spPr>
+                  <pic:spPr bwMode="auto">
                     <a:xfrm>
                       <a:off x="0" y="0"/>
-                      <a:ext cx="6645910" cy="6908800"/>
+                      <a:ext cx="5760720" cy="5966460"/>
                     </a:xfrm>
                     <a:prstGeom prst="rect">
                       <a:avLst/>
                     </a:prstGeom>
+                    <a:noFill/>
+                    <a:ln>
+                      <a:noFill/>
+                    </a:ln>
                   </pic:spPr>
                 </pic:pic>
               </a:graphicData>
@@ -7087,6 +7567,8 @@
           </wp:inline>
         </w:drawing>
       </w:r>
+      <w:bookmarkStart w:id="13" w:name="_GoBack"/>
+      <w:bookmarkEnd w:id="13"/>
     </w:p>
     <w:p>
       <w:pPr>
@@ -7116,9 +7598,6 @@
         <w:fldChar w:fldCharType="end"/>
       </w:r>
       <w:r>
-        <w:rPr>
-          <w:lang w:val="fr-FR"/>
-        </w:rPr>
         <w:t>: Global Use Case Diagram</w:t>
       </w:r>
       <w:bookmarkEnd w:id="14"/>
@@ -7248,7 +7727,21 @@
         <w:rPr>
           <w:lang w:val="fr-FR"/>
         </w:rPr>
-        <w:t xml:space="preserve">: Make Appointement </w:t>
+        <w:t xml:space="preserve">: </w:t>
+      </w:r>
+      <w:proofErr w:type="spellStart"/>
+      <w:r>
+        <w:rPr>
+          <w:lang w:val="fr-FR"/>
+        </w:rPr>
+        <w:t>Make</w:t>
+      </w:r>
+      <w:proofErr w:type="spellEnd"/>
+      <w:r>
+        <w:rPr>
+          <w:lang w:val="fr-FR"/>
+        </w:rPr>
+        <w:t xml:space="preserve"> Appointement </w:t>
       </w:r>
       <w:r>
         <w:t>Sequence</w:t>
@@ -7819,7 +8312,16 @@
           <w:color w:val="343434"/>
           <w:lang w:val="en-US"/>
         </w:rPr>
-        <w:t>The framework can be used to create both  </w:t>
+        <w:t xml:space="preserve">The framework can be used to create </w:t>
+      </w:r>
+      <w:proofErr w:type="gramStart"/>
+      <w:r>
+        <w:rPr>
+          <w:rFonts w:asciiTheme="majorHAnsi" w:hAnsiTheme="majorHAnsi" w:cstheme="majorHAnsi"/>
+          <w:color w:val="343434"/>
+          <w:lang w:val="en-US"/>
+        </w:rPr>
+        <w:t>both  </w:t>
       </w:r>
       <w:r>
         <w:rPr>
@@ -7830,34 +8332,9 @@
           <w:color w:val="343434"/>
           <w:lang w:val="en-US"/>
         </w:rPr>
-        <w:t>Form-based</w:t>
-      </w:r>
-      <w:r>
-        <w:rPr>
-          <w:rStyle w:val="Strong"/>
-          <w:rFonts w:asciiTheme="majorHAnsi" w:hAnsiTheme="majorHAnsi" w:cstheme="majorHAnsi"/>
-          <w:color w:val="343434"/>
-          <w:lang w:val="en-US"/>
-        </w:rPr>
-        <w:t> </w:t>
-      </w:r>
-      <w:r>
-        <w:rPr>
-          <w:rFonts w:asciiTheme="majorHAnsi" w:hAnsiTheme="majorHAnsi" w:cstheme="majorHAnsi"/>
-          <w:color w:val="343434"/>
-          <w:lang w:val="en-US"/>
-        </w:rPr>
-        <w:t>and</w:t>
-      </w:r>
-      <w:r>
-        <w:rPr>
-          <w:rStyle w:val="Strong"/>
-          <w:rFonts w:asciiTheme="majorHAnsi" w:hAnsiTheme="majorHAnsi" w:cstheme="majorHAnsi"/>
-          <w:color w:val="343434"/>
-          <w:lang w:val="en-US"/>
-        </w:rPr>
-        <w:t> </w:t>
-      </w:r>
+        <w:t>Form</w:t>
+      </w:r>
+      <w:proofErr w:type="gramEnd"/>
       <w:r>
         <w:rPr>
           <w:rStyle w:val="Strong"/>
@@ -7867,15 +8344,16 @@
           <w:color w:val="343434"/>
           <w:lang w:val="en-US"/>
         </w:rPr>
-        <w:t>Web-based</w:t>
-      </w:r>
-      <w:r>
-        <w:rPr>
+        <w:t>-based</w:t>
+      </w:r>
+      <w:r>
+        <w:rPr>
+          <w:rStyle w:val="Strong"/>
           <w:rFonts w:asciiTheme="majorHAnsi" w:hAnsiTheme="majorHAnsi" w:cstheme="majorHAnsi"/>
           <w:color w:val="343434"/>
           <w:lang w:val="en-US"/>
         </w:rPr>
-        <w:t> applications</w:t>
+        <w:t> </w:t>
       </w:r>
       <w:r>
         <w:rPr>
@@ -7883,23 +8361,27 @@
           <w:color w:val="343434"/>
           <w:lang w:val="en-US"/>
         </w:rPr>
-        <w:t xml:space="preserve">. Web Services </w:t>
-      </w:r>
-      <w:r>
-        <w:rPr>
+        <w:t>and</w:t>
+      </w:r>
+      <w:r>
+        <w:rPr>
+          <w:rStyle w:val="Strong"/>
           <w:rFonts w:asciiTheme="majorHAnsi" w:hAnsiTheme="majorHAnsi" w:cstheme="majorHAnsi"/>
           <w:color w:val="343434"/>
           <w:lang w:val="en-US"/>
         </w:rPr>
-        <w:t>can also be developed using the .Net framework.</w:t>
-      </w:r>
-      <w:r>
-        <w:rPr>
-          <w:rFonts w:asciiTheme="majorHAnsi" w:hAnsiTheme="majorHAnsi" w:cstheme="majorHAnsi"/>
+        <w:t> </w:t>
+      </w:r>
+      <w:r>
+        <w:rPr>
+          <w:rStyle w:val="Strong"/>
+          <w:rFonts w:asciiTheme="majorHAnsi" w:hAnsiTheme="majorHAnsi" w:cstheme="majorHAnsi"/>
+          <w:b w:val="0"/>
+          <w:bCs w:val="0"/>
           <w:color w:val="343434"/>
           <w:lang w:val="en-US"/>
         </w:rPr>
-        <w:t xml:space="preserve"> </w:t>
+        <w:t>Web-based</w:t>
       </w:r>
       <w:r>
         <w:rPr>
@@ -7907,7 +8389,57 @@
           <w:color w:val="343434"/>
           <w:lang w:val="en-US"/>
         </w:rPr>
-        <w:t>The framework also supports various programming languages such as Visual Basic and C#. So developers can choose and select the language to develop the required application. In this chapter, you will learn some basics of the .Net framework.</w:t>
+        <w:t> applications</w:t>
+      </w:r>
+      <w:r>
+        <w:rPr>
+          <w:rFonts w:asciiTheme="majorHAnsi" w:hAnsiTheme="majorHAnsi" w:cstheme="majorHAnsi"/>
+          <w:color w:val="343434"/>
+          <w:lang w:val="en-US"/>
+        </w:rPr>
+        <w:t xml:space="preserve">. Web Services </w:t>
+      </w:r>
+      <w:r>
+        <w:rPr>
+          <w:rFonts w:asciiTheme="majorHAnsi" w:hAnsiTheme="majorHAnsi" w:cstheme="majorHAnsi"/>
+          <w:color w:val="343434"/>
+          <w:lang w:val="en-US"/>
+        </w:rPr>
+        <w:t>can also be developed using the .Net framework.</w:t>
+      </w:r>
+      <w:r>
+        <w:rPr>
+          <w:rFonts w:asciiTheme="majorHAnsi" w:hAnsiTheme="majorHAnsi" w:cstheme="majorHAnsi"/>
+          <w:color w:val="343434"/>
+          <w:lang w:val="en-US"/>
+        </w:rPr>
+        <w:t xml:space="preserve"> </w:t>
+      </w:r>
+      <w:r>
+        <w:rPr>
+          <w:rFonts w:asciiTheme="majorHAnsi" w:hAnsiTheme="majorHAnsi" w:cstheme="majorHAnsi"/>
+          <w:color w:val="343434"/>
+          <w:lang w:val="en-US"/>
+        </w:rPr>
+        <w:t xml:space="preserve">The framework also supports various programming languages such as Visual Basic and C#. </w:t>
+      </w:r>
+      <w:proofErr w:type="gramStart"/>
+      <w:r>
+        <w:rPr>
+          <w:rFonts w:asciiTheme="majorHAnsi" w:hAnsiTheme="majorHAnsi" w:cstheme="majorHAnsi"/>
+          <w:color w:val="343434"/>
+          <w:lang w:val="en-US"/>
+        </w:rPr>
+        <w:t>So</w:t>
+      </w:r>
+      <w:proofErr w:type="gramEnd"/>
+      <w:r>
+        <w:rPr>
+          <w:rFonts w:asciiTheme="majorHAnsi" w:hAnsiTheme="majorHAnsi" w:cstheme="majorHAnsi"/>
+          <w:color w:val="343434"/>
+          <w:lang w:val="en-US"/>
+        </w:rPr>
+        <w:t xml:space="preserve"> developers can choose and select the language to develop the required application. In this chapter, you will learn some basics of the .Net framework.</w:t>
       </w:r>
     </w:p>
     <w:p>
@@ -9247,7 +9779,17 @@
           <w:sz w:val="24"/>
           <w:szCs w:val="24"/>
         </w:rPr>
-        <w:t>Web server</w:t>
+        <w:t xml:space="preserve">Web </w:t>
+      </w:r>
+      <w:proofErr w:type="gramStart"/>
+      <w:r>
+        <w:rPr>
+          <w:rStyle w:val="systrantokenword"/>
+          <w:rFonts w:asciiTheme="majorHAnsi" w:hAnsiTheme="majorHAnsi" w:cstheme="majorHAnsi"/>
+          <w:sz w:val="24"/>
+          <w:szCs w:val="24"/>
+        </w:rPr>
+        <w:t>server</w:t>
       </w:r>
       <w:r>
         <w:rPr>
@@ -9285,6 +9827,7 @@
         </w:rPr>
         <w:t>MySQL</w:t>
       </w:r>
+      <w:proofErr w:type="gramEnd"/>
       <w:r>
         <w:rPr>
           <w:rStyle w:val="systrantokenword"/>
@@ -9418,7 +9961,21 @@
         <w:rPr>
           <w:rFonts w:asciiTheme="majorHAnsi" w:hAnsiTheme="majorHAnsi" w:cstheme="majorHAnsi"/>
         </w:rPr>
-        <w:t>2.6 StarUML:</w:t>
+        <w:t xml:space="preserve">2.6 </w:t>
+      </w:r>
+      <w:proofErr w:type="spellStart"/>
+      <w:r>
+        <w:rPr>
+          <w:rFonts w:asciiTheme="majorHAnsi" w:hAnsiTheme="majorHAnsi" w:cstheme="majorHAnsi"/>
+        </w:rPr>
+        <w:t>StarUML</w:t>
+      </w:r>
+      <w:proofErr w:type="spellEnd"/>
+      <w:r>
+        <w:rPr>
+          <w:rFonts w:asciiTheme="majorHAnsi" w:hAnsiTheme="majorHAnsi" w:cstheme="majorHAnsi"/>
+        </w:rPr>
+        <w:t>:</w:t>
       </w:r>
     </w:p>
     <w:p>
@@ -9476,13 +10033,23 @@
           </wp:inline>
         </w:drawing>
       </w:r>
-      <w:r>
-        <w:rPr>
-          <w:rFonts w:asciiTheme="majorHAnsi" w:hAnsiTheme="majorHAnsi" w:cstheme="majorHAnsi"/>
-          <w:sz w:val="24"/>
-          <w:szCs w:val="24"/>
-        </w:rPr>
-        <w:t>StartUml is a UML modeling software available in Open source. Via this platform, it is possible to design diagrams such as creating class diagram, object, activity or sequences.</w:t>
+      <w:proofErr w:type="spellStart"/>
+      <w:r>
+        <w:rPr>
+          <w:rFonts w:asciiTheme="majorHAnsi" w:hAnsiTheme="majorHAnsi" w:cstheme="majorHAnsi"/>
+          <w:sz w:val="24"/>
+          <w:szCs w:val="24"/>
+        </w:rPr>
+        <w:t>StartUml</w:t>
+      </w:r>
+      <w:proofErr w:type="spellEnd"/>
+      <w:r>
+        <w:rPr>
+          <w:rFonts w:asciiTheme="majorHAnsi" w:hAnsiTheme="majorHAnsi" w:cstheme="majorHAnsi"/>
+          <w:sz w:val="24"/>
+          <w:szCs w:val="24"/>
+        </w:rPr>
+        <w:t xml:space="preserve"> is a UML modeling software available in Open source. Via this platform, it is possible to design diagrams such as creating class diagram, object, activity or sequences.</w:t>
       </w:r>
     </w:p>
     <w:p/>
@@ -9920,7 +10487,7 @@
         <w:sz w:val="20"/>
         <w:szCs w:val="20"/>
       </w:rPr>
-      <w:t>Chapter I: Project context</w:t>
+      <w:t>Chapter III: Work Environment</w:t>
     </w:r>
     <w:r>
       <w:rPr>
@@ -10909,6 +11476,42 @@
   </w:num>
   <w:num w:numId="9">
     <w:abstractNumId w:val="3"/>
+  </w:num>
+  <w:num w:numId="10">
+    <w:abstractNumId w:val="5"/>
+    <w:lvlOverride w:ilvl="0"/>
+    <w:lvlOverride w:ilvl="1"/>
+    <w:lvlOverride w:ilvl="2"/>
+    <w:lvlOverride w:ilvl="3"/>
+    <w:lvlOverride w:ilvl="4"/>
+    <w:lvlOverride w:ilvl="5"/>
+    <w:lvlOverride w:ilvl="6"/>
+    <w:lvlOverride w:ilvl="7"/>
+    <w:lvlOverride w:ilvl="8"/>
+  </w:num>
+  <w:num w:numId="11">
+    <w:abstractNumId w:val="4"/>
+    <w:lvlOverride w:ilvl="0"/>
+    <w:lvlOverride w:ilvl="1"/>
+    <w:lvlOverride w:ilvl="2"/>
+    <w:lvlOverride w:ilvl="3"/>
+    <w:lvlOverride w:ilvl="4"/>
+    <w:lvlOverride w:ilvl="5"/>
+    <w:lvlOverride w:ilvl="6"/>
+    <w:lvlOverride w:ilvl="7"/>
+    <w:lvlOverride w:ilvl="8"/>
+  </w:num>
+  <w:num w:numId="12">
+    <w:abstractNumId w:val="8"/>
+    <w:lvlOverride w:ilvl="0"/>
+    <w:lvlOverride w:ilvl="1"/>
+    <w:lvlOverride w:ilvl="2"/>
+    <w:lvlOverride w:ilvl="3"/>
+    <w:lvlOverride w:ilvl="4"/>
+    <w:lvlOverride w:ilvl="5"/>
+    <w:lvlOverride w:ilvl="6"/>
+    <w:lvlOverride w:ilvl="7"/>
+    <w:lvlOverride w:ilvl="8"/>
   </w:num>
 </w:numbering>
 </file>
@@ -11982,7 +12585,7 @@
 </file>
 
 <file path=customXml/itemProps1.xml><?xml version="1.0" encoding="utf-8"?>
-<ds:datastoreItem xmlns:ds="http://schemas.openxmlformats.org/officeDocument/2006/customXml" ds:itemID="{7ADACF16-F053-4D15-A6FC-B1C0F8052646}">
+<ds:datastoreItem xmlns:ds="http://schemas.openxmlformats.org/officeDocument/2006/customXml" ds:itemID="{A94412FA-6CAE-48B4-99FE-29BE9E09A376}">
   <ds:schemaRefs>
     <ds:schemaRef ds:uri="http://schemas.openxmlformats.org/officeDocument/2006/bibliography"/>
   </ds:schemaRefs>
